--- a/Unit_5/assignment/CS1101 - Unit 5 Assignment - Kenneth Barrett.docx
+++ b/Unit_5/assignment/CS1101 - Unit 5 Assignment - Kenneth Barrett.docx
@@ -428,7 +428,7 @@
           <w:szCs w:val="24"/>
           <w:rtl w:val="0"/>
         </w:rPr>
-        <w:t xml:space="preserve">In my function to return the first ‘n’ characters from the name input by the user, I began by creating a function called first_n_chars with two parameters - ‘name’ and ‘n’. I made a try-catch block and raised multiple ValueErrors in the event the user enters a value for either parameter that is empty or consists of only spaces. Another ValueError was raised if the user assigned a non-numeric value to ‘n’. Next, I converted the value assigned to ‘n’ from a string to an integer, raising a ValueError if the value entered is not a positive, whole number. The function utilizes string slicing to return the ‘n’ number of characters of the provided name, or the appropriate error message if one occurs.</w:t>
+        <w:t xml:space="preserve">In my function to return the first ‘n’ characters from the name input by the user, I began by creating a function called first_n_chars with two parameters - ‘name’ and ‘n’. I made a try-catch block and raised multiple ValueErrors in the event the user enters a value for either parameter that is empty or consists of only spaces. Another ValueError was raised if the user assigned a non-numeric value to ‘n’. Next, I converted the value assigned to ‘n’ from a string to an integer, raising a ValueError if the value entered is not a positive, whole number. The function utilizes string slicing to return the ‘n’ number of characters of the provided name or the appropriate error message if one occurs.</w:t>
       </w:r>
       <w:r>
         <w:rPr>
@@ -521,7 +521,7 @@
           <w:szCs w:val="24"/>
           <w:rtl w:val="0"/>
         </w:rPr>
-        <w:t xml:space="preserve">My reverse_name function accepts two parameters: ‘name’ and an optional parameter, ‘case’.  I once again began by creating a try-catch block. I then used the strip() method, which removes any leading and trailing spaces from a string. This allowed me to ensure that I could raise a ValueError if the name entered was blank, either being only spaces or having no value at all. Another ValueError was raised if ‘case’ was assigned a value not included in the pre-defined options available. If the user did not specify a case, ‘default’ is selected as the value, which directly reverses the string using a slice that steps backwards ([::-1]. Selecting “upper” or “lower” for ‘case’ reverses the string and converts it to uppercase or lowercase, respectively. Using “invert” splits the reversed string into a list of words using .split(), capitalizes the first letter of each reversed word using .capitalize(), and rejoins them into a single string (for example, “John Smith” will become “Htims Nhoj”. The function returns the processed string or an error message if one occurs.</w:t>
+        <w:t xml:space="preserve">My reverse_name function accepts two parameters: ‘name’ and an optional parameter, ‘case’.  I once again began by creating a try-catch block. I then used the strip() method, which removes any leading and trailing spaces from a string. This allowed me to ensure that I could raise a ValueError if the name entered was blank, either being only spaces or having no value at all. Another ValueError was raised if ‘case’ was assigned a value not included in the pre-defined options available. If the user did not specify a case, ‘default’ is selected as the value, directly reversing the string using a slice that steps backward ([::-1]. Selecting “upper” or “lower” for ‘case’ reverses the string and converts it to uppercase or lowercase, respectively. Using “invert” splits the reversed string into a list of words using .split(), capitalizes the first letter of each reversed word using .capitalize(), and rejoins them into a single string (for example, “John Smith” will become “Htims Nhoj”. The function returns the processed string or an error message if one occurs.</w:t>
       </w:r>
       <w:r>
         <w:rPr>
@@ -600,7 +600,7 @@
           <w:szCs w:val="24"/>
           <w:rtl w:val="0"/>
         </w:rPr>
-        <w:t xml:space="preserve">My count_vowels function counts the number of vowels in the given string ‘name’, considering both standard vowels (a, e, i, o, and u), as well as conditional handling for the letter ‘y’. The function starts by checking if the input is empty or consists only of spaces, and raises a ValueError if so. It thehn iterates through each character in the string using a list comprehension with enumerate() to track the index (i) as well as the character (x). Because the letter ‘y’ is only treated as a vowel under specific conditions, the following conditions were considered before including it in the count:</w:t>
+        <w:t xml:space="preserve">My count_vowels function counts the number of vowels in the given string ‘name’, considering both standard vowels (a, e, i, o, and u), as well as conditional handling for the letter ‘y’. The function starts by checking if the input is empty or consists only of spaces and raises a ValueError if so. It then iterates through each character in the string using a list comprehension with enumerate() to track the index (i) as well as the character (x). Because the letter ‘y’ is only treated as a vowel under specific conditions, the following conditions were considered before including it in the count:</w:t>
       </w:r>
     </w:p>
     <w:p>
@@ -715,7 +715,7 @@
           <w:szCs w:val="24"/>
           <w:rtl w:val="0"/>
         </w:rPr>
-        <w:t xml:space="preserve">Characters in the name provided that are standard vowels or meet the conditional rules for ‘y’ are added to the list comprehension. The function then returns the length of the list, representing the total number of vowels. The function returns this value, or an error message if one occurred.</w:t>
+        <w:t xml:space="preserve">Characters in the name provided that are standard vowels or meet the conditional rules for ‘y’ are added to the list comprehension. The function then returns the length of the list, representing the total number of vowels. The function returns this value or an error message if one occurred.</w:t>
       </w:r>
       <w:r>
         <w:rPr>
